--- a/tutorial.docx
+++ b/tutorial.docx
@@ -867,7 +867,25 @@
           <w:color w:val="555555"/>
           <w:szCs w:val="21"/>
         </w:rPr>
-        <w:t>当前为阿里</w:t>
+        <w:t>（</w:t>
+      </w:r>
+      <w:r>
+        <w:rPr>
+          <w:rStyle w:val="a7"/>
+          <w:rFonts w:ascii="微软雅黑" w:eastAsia="微软雅黑" w:hAnsi="微软雅黑" w:hint="eastAsia"/>
+          <w:color w:val="555555"/>
+          <w:szCs w:val="21"/>
+        </w:rPr>
+        <w:t>阿里</w:t>
+      </w:r>
+      <w:r>
+        <w:rPr>
+          <w:rStyle w:val="a7"/>
+          <w:rFonts w:ascii="微软雅黑" w:eastAsia="微软雅黑" w:hAnsi="微软雅黑" w:hint="eastAsia"/>
+          <w:color w:val="555555"/>
+          <w:szCs w:val="21"/>
+        </w:rPr>
+        <w:t>）</w:t>
       </w:r>
     </w:p>
     <w:p>
@@ -879,42 +897,6 @@
           <w:szCs w:val="21"/>
         </w:rPr>
       </w:pPr>
-      <w:r>
-        <w:rPr>
-          <w:rFonts w:ascii="微软雅黑" w:eastAsia="微软雅黑" w:hAnsi="微软雅黑" w:cs="宋体"/>
-          <w:color w:val="555555"/>
-          <w:kern w:val="0"/>
-          <w:szCs w:val="21"/>
-        </w:rPr>
-        <w:t>阿里</w:t>
-      </w:r>
-      <w:r>
-        <w:rPr>
-          <w:rFonts w:ascii="微软雅黑" w:eastAsia="微软雅黑" w:hAnsi="微软雅黑" w:cs="宋体" w:hint="eastAsia"/>
-          <w:color w:val="555555"/>
-          <w:kern w:val="0"/>
-          <w:szCs w:val="21"/>
-        </w:rPr>
-        <w:t xml:space="preserve"> </w:t>
-      </w:r>
-      <w:r>
-        <w:rPr>
-          <w:rFonts w:ascii="微软雅黑" w:eastAsia="微软雅黑" w:hAnsi="微软雅黑" w:cs="宋体"/>
-          <w:color w:val="555555"/>
-          <w:kern w:val="0"/>
-          <w:szCs w:val="21"/>
-        </w:rPr>
-        <w:t>：</w:t>
-      </w:r>
-      <w:r>
-        <w:rPr>
-          <w:rFonts w:ascii="微软雅黑" w:eastAsia="微软雅黑" w:hAnsi="微软雅黑" w:cs="宋体" w:hint="eastAsia"/>
-          <w:color w:val="555555"/>
-          <w:kern w:val="0"/>
-          <w:szCs w:val="21"/>
-        </w:rPr>
-        <w:t xml:space="preserve"> </w:t>
-      </w:r>
       <w:r>
         <w:rPr>
           <w:rFonts w:ascii="微软雅黑" w:eastAsia="微软雅黑" w:hAnsi="微软雅黑" w:cs="宋体" w:hint="eastAsia"/>
@@ -1154,7 +1136,7 @@
           <w:color w:val="555555"/>
           <w:szCs w:val="21"/>
         </w:rPr>
-        <w:t>3</w:t>
+        <w:t>3：下载脚本解压并运行如下命令</w:t>
       </w:r>
       <w:r>
         <w:rPr>
@@ -1163,7 +1145,7 @@
           <w:color w:val="555555"/>
           <w:szCs w:val="21"/>
         </w:rPr>
-        <w:t>：下载脚本解压并运行如下命令当前为</w:t>
+        <w:t>（</w:t>
       </w:r>
       <w:r>
         <w:rPr>
@@ -1174,9 +1156,26 @@
         </w:rPr>
         <w:t>亚马孙</w:t>
       </w:r>
-    </w:p>
-    <w:p>
-      <w:pPr>
+      <w:r>
+        <w:rPr>
+          <w:rStyle w:val="a7"/>
+          <w:rFonts w:ascii="微软雅黑" w:eastAsia="微软雅黑" w:hAnsi="微软雅黑" w:hint="eastAsia"/>
+          <w:color w:val="555555"/>
+          <w:szCs w:val="21"/>
+        </w:rPr>
+        <w:t>）</w:t>
+      </w:r>
+    </w:p>
+    <w:p>
+      <w:pPr>
+        <w:rPr>
+          <w:rStyle w:val="a7"/>
+          <w:rFonts w:ascii="微软雅黑" w:eastAsia="微软雅黑" w:hAnsi="微软雅黑"/>
+          <w:color w:val="555555"/>
+          <w:szCs w:val="21"/>
+        </w:rPr>
+      </w:pPr>
+      <w:r>
         <w:rPr>
           <w:rStyle w:val="a7"/>
           <w:rFonts w:ascii="微软雅黑" w:eastAsia="微软雅黑" w:hAnsi="微软雅黑" w:cs="宋体"/>
@@ -1186,7 +1185,8 @@
           <w:kern w:val="0"/>
           <w:szCs w:val="21"/>
         </w:rPr>
-      </w:pPr>
+        <w:t>先</w:t>
+      </w:r>
       <w:r>
         <w:rPr>
           <w:rStyle w:val="a7"/>
@@ -1197,7 +1197,7 @@
           <w:kern w:val="0"/>
           <w:szCs w:val="21"/>
         </w:rPr>
-        <w:t>亚马孙</w:t>
+        <w:t>获取</w:t>
       </w:r>
       <w:r>
         <w:rPr>
@@ -1209,7 +1209,7 @@
           <w:kern w:val="0"/>
           <w:szCs w:val="21"/>
         </w:rPr>
-        <w:t xml:space="preserve"> : 先</w:t>
+        <w:t>服务器</w:t>
       </w:r>
       <w:r>
         <w:rPr>
@@ -1221,7 +1221,7 @@
           <w:kern w:val="0"/>
           <w:szCs w:val="21"/>
         </w:rPr>
-        <w:t>获取</w:t>
+        <w:t>生成</w:t>
       </w:r>
       <w:r>
         <w:rPr>
@@ -1233,7 +1233,137 @@
           <w:kern w:val="0"/>
           <w:szCs w:val="21"/>
         </w:rPr>
-        <w:t>服务器</w:t>
+        <w:t>的.</w:t>
+      </w:r>
+      <w:proofErr w:type="spellStart"/>
+      <w:r>
+        <w:rPr>
+          <w:rStyle w:val="a7"/>
+          <w:rFonts w:ascii="微软雅黑" w:eastAsia="微软雅黑" w:hAnsi="微软雅黑" w:cs="宋体"/>
+          <w:b w:val="0"/>
+          <w:bCs w:val="0"/>
+          <w:color w:val="555555"/>
+          <w:kern w:val="0"/>
+          <w:szCs w:val="21"/>
+        </w:rPr>
+        <w:t>pem</w:t>
+      </w:r>
+      <w:proofErr w:type="spellEnd"/>
+      <w:r>
+        <w:rPr>
+          <w:rStyle w:val="a7"/>
+          <w:rFonts w:ascii="微软雅黑" w:eastAsia="微软雅黑" w:hAnsi="微软雅黑" w:cs="宋体"/>
+          <w:b w:val="0"/>
+          <w:bCs w:val="0"/>
+          <w:color w:val="555555"/>
+          <w:kern w:val="0"/>
+          <w:szCs w:val="21"/>
+        </w:rPr>
+        <w:t>文件，然后下载到本地电脑  然后运行命令</w:t>
+      </w:r>
+      <w:proofErr w:type="spellStart"/>
+      <w:r>
+        <w:rPr>
+          <w:rStyle w:val="a7"/>
+          <w:rFonts w:ascii="微软雅黑" w:eastAsia="微软雅黑" w:hAnsi="微软雅黑" w:cs="宋体"/>
+          <w:b w:val="0"/>
+          <w:bCs w:val="0"/>
+          <w:color w:val="555555"/>
+          <w:kern w:val="0"/>
+          <w:szCs w:val="21"/>
+        </w:rPr>
+        <w:t>ssh</w:t>
+      </w:r>
+      <w:proofErr w:type="spellEnd"/>
+      <w:r>
+        <w:rPr>
+          <w:rStyle w:val="a7"/>
+          <w:rFonts w:ascii="微软雅黑" w:eastAsia="微软雅黑" w:hAnsi="微软雅黑" w:cs="宋体"/>
+          <w:b w:val="0"/>
+          <w:bCs w:val="0"/>
+          <w:color w:val="555555"/>
+          <w:kern w:val="0"/>
+          <w:szCs w:val="21"/>
+        </w:rPr>
+        <w:t xml:space="preserve"> -I  .</w:t>
+      </w:r>
+      <w:proofErr w:type="spellStart"/>
+      <w:r>
+        <w:rPr>
+          <w:rStyle w:val="a7"/>
+          <w:rFonts w:ascii="微软雅黑" w:eastAsia="微软雅黑" w:hAnsi="微软雅黑" w:cs="宋体"/>
+          <w:b w:val="0"/>
+          <w:bCs w:val="0"/>
+          <w:color w:val="555555"/>
+          <w:kern w:val="0"/>
+          <w:szCs w:val="21"/>
+        </w:rPr>
+        <w:t>pem</w:t>
+      </w:r>
+      <w:proofErr w:type="spellEnd"/>
+      <w:r>
+        <w:rPr>
+          <w:rStyle w:val="a7"/>
+          <w:rFonts w:ascii="微软雅黑" w:eastAsia="微软雅黑" w:hAnsi="微软雅黑" w:cs="宋体"/>
+          <w:b w:val="0"/>
+          <w:bCs w:val="0"/>
+          <w:color w:val="555555"/>
+          <w:kern w:val="0"/>
+          <w:szCs w:val="21"/>
+        </w:rPr>
+        <w:t xml:space="preserve">的文件路径（例如我的文件目录：C:\Users\syc\.ssh\ </w:t>
+      </w:r>
+      <w:proofErr w:type="spellStart"/>
+      <w:r>
+        <w:rPr>
+          <w:rStyle w:val="a7"/>
+          <w:rFonts w:ascii="微软雅黑" w:eastAsia="微软雅黑" w:hAnsi="微软雅黑" w:cs="宋体"/>
+          <w:b w:val="0"/>
+          <w:bCs w:val="0"/>
+          <w:color w:val="555555"/>
+          <w:kern w:val="0"/>
+          <w:szCs w:val="21"/>
+        </w:rPr>
+        <w:t>hivebanks.pem</w:t>
+      </w:r>
+      <w:proofErr w:type="spellEnd"/>
+      <w:r>
+        <w:rPr>
+          <w:rStyle w:val="a7"/>
+          <w:rFonts w:ascii="微软雅黑" w:eastAsia="微软雅黑" w:hAnsi="微软雅黑" w:cs="宋体"/>
+          <w:b w:val="0"/>
+          <w:bCs w:val="0"/>
+          <w:color w:val="555555"/>
+          <w:kern w:val="0"/>
+          <w:szCs w:val="21"/>
+        </w:rPr>
+        <w:t>）  服务器用户名@服务器</w:t>
+      </w:r>
+      <w:proofErr w:type="spellStart"/>
+      <w:r>
+        <w:rPr>
+          <w:rStyle w:val="a7"/>
+          <w:rFonts w:ascii="微软雅黑" w:eastAsia="微软雅黑" w:hAnsi="微软雅黑" w:cs="宋体"/>
+          <w:b w:val="0"/>
+          <w:bCs w:val="0"/>
+          <w:color w:val="555555"/>
+          <w:kern w:val="0"/>
+          <w:szCs w:val="21"/>
+        </w:rPr>
+        <w:t>ip</w:t>
+      </w:r>
+      <w:proofErr w:type="spellEnd"/>
+      <w:r>
+        <w:rPr>
+          <w:rStyle w:val="a7"/>
+          <w:rFonts w:ascii="微软雅黑" w:eastAsia="微软雅黑" w:hAnsi="微软雅黑" w:cs="宋体"/>
+          <w:b w:val="0"/>
+          <w:bCs w:val="0"/>
+          <w:color w:val="555555"/>
+          <w:kern w:val="0"/>
+          <w:szCs w:val="21"/>
+        </w:rPr>
+        <w:t xml:space="preserve"> </w:t>
       </w:r>
       <w:r>
         <w:rPr>
@@ -1245,9 +1375,147 @@
           <w:kern w:val="0"/>
           <w:szCs w:val="21"/>
         </w:rPr>
-        <w:t>生成</w:t>
-      </w:r>
-      <w:r>
+        <w:t>直接登录</w:t>
+      </w:r>
+    </w:p>
+    <w:p>
+      <w:pPr>
+        <w:rPr>
+          <w:rFonts w:ascii="微软雅黑" w:eastAsia="微软雅黑" w:hAnsi="微软雅黑" w:cs="宋体"/>
+          <w:color w:val="555555"/>
+          <w:kern w:val="0"/>
+          <w:szCs w:val="21"/>
+        </w:rPr>
+      </w:pPr>
+      <w:proofErr w:type="spellStart"/>
+      <w:r>
+        <w:rPr>
+          <w:rFonts w:ascii="微软雅黑" w:eastAsia="微软雅黑" w:hAnsi="微软雅黑" w:cs="宋体"/>
+          <w:color w:val="555555"/>
+          <w:kern w:val="0"/>
+          <w:szCs w:val="21"/>
+        </w:rPr>
+        <w:t>s</w:t>
+      </w:r>
+      <w:r>
+        <w:rPr>
+          <w:rFonts w:ascii="微软雅黑" w:eastAsia="微软雅黑" w:hAnsi="微软雅黑" w:cs="宋体"/>
+          <w:color w:val="555555"/>
+          <w:kern w:val="0"/>
+          <w:szCs w:val="21"/>
+        </w:rPr>
+        <w:t>udo</w:t>
+      </w:r>
+      <w:proofErr w:type="spellEnd"/>
+      <w:r>
+        <w:rPr>
+          <w:rFonts w:ascii="微软雅黑" w:eastAsia="微软雅黑" w:hAnsi="微软雅黑" w:cs="宋体"/>
+          <w:color w:val="555555"/>
+          <w:kern w:val="0"/>
+          <w:szCs w:val="21"/>
+        </w:rPr>
+        <w:t xml:space="preserve"> </w:t>
+      </w:r>
+      <w:proofErr w:type="spellStart"/>
+      <w:r>
+        <w:rPr>
+          <w:rFonts w:ascii="微软雅黑" w:eastAsia="微软雅黑" w:hAnsi="微软雅黑" w:cs="宋体"/>
+          <w:color w:val="555555"/>
+          <w:kern w:val="0"/>
+          <w:szCs w:val="21"/>
+        </w:rPr>
+        <w:t>su</w:t>
+      </w:r>
+      <w:proofErr w:type="spellEnd"/>
+      <w:r>
+        <w:rPr>
+          <w:rFonts w:ascii="微软雅黑" w:eastAsia="微软雅黑" w:hAnsi="微软雅黑" w:cs="宋体"/>
+          <w:color w:val="555555"/>
+          <w:kern w:val="0"/>
+          <w:szCs w:val="21"/>
+        </w:rPr>
+        <w:t xml:space="preserve"> (</w:t>
+      </w:r>
+      <w:r>
+        <w:rPr>
+          <w:rFonts w:ascii="微软雅黑" w:eastAsia="微软雅黑" w:hAnsi="微软雅黑" w:cs="宋体" w:hint="eastAsia"/>
+          <w:color w:val="555555"/>
+          <w:kern w:val="0"/>
+          <w:szCs w:val="21"/>
+        </w:rPr>
+        <w:t>获取root权限</w:t>
+      </w:r>
+      <w:r>
+        <w:rPr>
+          <w:rFonts w:ascii="微软雅黑" w:eastAsia="微软雅黑" w:hAnsi="微软雅黑" w:cs="宋体"/>
+          <w:color w:val="555555"/>
+          <w:kern w:val="0"/>
+          <w:szCs w:val="21"/>
+        </w:rPr>
+        <w:t>)</w:t>
+      </w:r>
+    </w:p>
+    <w:p>
+      <w:pPr>
+        <w:rPr>
+          <w:rFonts w:ascii="微软雅黑" w:eastAsia="微软雅黑" w:hAnsi="微软雅黑" w:cs="宋体"/>
+          <w:color w:val="555555"/>
+          <w:kern w:val="0"/>
+          <w:szCs w:val="21"/>
+        </w:rPr>
+      </w:pPr>
+      <w:proofErr w:type="spellStart"/>
+      <w:r>
+        <w:rPr>
+          <w:rFonts w:ascii="微软雅黑" w:eastAsia="微软雅黑" w:hAnsi="微软雅黑" w:cs="宋体"/>
+          <w:color w:val="555555"/>
+          <w:kern w:val="0"/>
+          <w:szCs w:val="21"/>
+        </w:rPr>
+        <w:t>wget</w:t>
+      </w:r>
+      <w:proofErr w:type="spellEnd"/>
+      <w:r>
+        <w:rPr>
+          <w:rFonts w:ascii="微软雅黑" w:eastAsia="微软雅黑" w:hAnsi="微软雅黑" w:cs="宋体"/>
+          <w:color w:val="555555"/>
+          <w:kern w:val="0"/>
+          <w:szCs w:val="21"/>
+        </w:rPr>
+        <w:t xml:space="preserve"> -O /t.tar http://doc.fnying.com/environment/t.tar &amp;&amp; tar </w:t>
+      </w:r>
+      <w:proofErr w:type="spellStart"/>
+      <w:r>
+        <w:rPr>
+          <w:rFonts w:ascii="微软雅黑" w:eastAsia="微软雅黑" w:hAnsi="微软雅黑" w:cs="宋体"/>
+          <w:color w:val="555555"/>
+          <w:kern w:val="0"/>
+          <w:szCs w:val="21"/>
+        </w:rPr>
+        <w:t>xvf</w:t>
+      </w:r>
+      <w:proofErr w:type="spellEnd"/>
+      <w:r>
+        <w:rPr>
+          <w:rFonts w:ascii="微软雅黑" w:eastAsia="微软雅黑" w:hAnsi="微软雅黑" w:cs="宋体"/>
+          <w:color w:val="555555"/>
+          <w:kern w:val="0"/>
+          <w:szCs w:val="21"/>
+        </w:rPr>
+        <w:t xml:space="preserve"> /t.tar -C /</w:t>
+      </w:r>
+      <w:r>
+        <w:rPr>
+          <w:rFonts w:ascii="微软雅黑" w:eastAsia="微软雅黑" w:hAnsi="微软雅黑" w:cs="宋体" w:hint="eastAsia"/>
+          <w:color w:val="555555"/>
+          <w:kern w:val="0"/>
+          <w:szCs w:val="21"/>
+        </w:rPr>
+        <w:t>（下载并解压脚本）</w:t>
+      </w:r>
+    </w:p>
+    <w:p>
+      <w:pPr>
         <w:rPr>
           <w:rStyle w:val="a7"/>
           <w:rFonts w:ascii="微软雅黑" w:eastAsia="微软雅黑" w:hAnsi="微软雅黑" w:cs="宋体"/>
@@ -1257,298 +1525,6 @@
           <w:kern w:val="0"/>
           <w:szCs w:val="21"/>
         </w:rPr>
-        <w:t>的.</w:t>
-      </w:r>
-      <w:proofErr w:type="spellStart"/>
-      <w:r>
-        <w:rPr>
-          <w:rStyle w:val="a7"/>
-          <w:rFonts w:ascii="微软雅黑" w:eastAsia="微软雅黑" w:hAnsi="微软雅黑" w:cs="宋体"/>
-          <w:b w:val="0"/>
-          <w:bCs w:val="0"/>
-          <w:color w:val="555555"/>
-          <w:kern w:val="0"/>
-          <w:szCs w:val="21"/>
-        </w:rPr>
-        <w:t>pem</w:t>
-      </w:r>
-      <w:proofErr w:type="spellEnd"/>
-      <w:r>
-        <w:rPr>
-          <w:rStyle w:val="a7"/>
-          <w:rFonts w:ascii="微软雅黑" w:eastAsia="微软雅黑" w:hAnsi="微软雅黑" w:cs="宋体"/>
-          <w:b w:val="0"/>
-          <w:bCs w:val="0"/>
-          <w:color w:val="555555"/>
-          <w:kern w:val="0"/>
-          <w:szCs w:val="21"/>
-        </w:rPr>
-        <w:t>文件，然后下载到本地电脑  然后运行命令</w:t>
-      </w:r>
-      <w:proofErr w:type="spellStart"/>
-      <w:r>
-        <w:rPr>
-          <w:rStyle w:val="a7"/>
-          <w:rFonts w:ascii="微软雅黑" w:eastAsia="微软雅黑" w:hAnsi="微软雅黑" w:cs="宋体"/>
-          <w:b w:val="0"/>
-          <w:bCs w:val="0"/>
-          <w:color w:val="555555"/>
-          <w:kern w:val="0"/>
-          <w:szCs w:val="21"/>
-        </w:rPr>
-        <w:t>ssh</w:t>
-      </w:r>
-      <w:proofErr w:type="spellEnd"/>
-      <w:r>
-        <w:rPr>
-          <w:rStyle w:val="a7"/>
-          <w:rFonts w:ascii="微软雅黑" w:eastAsia="微软雅黑" w:hAnsi="微软雅黑" w:cs="宋体"/>
-          <w:b w:val="0"/>
-          <w:bCs w:val="0"/>
-          <w:color w:val="555555"/>
-          <w:kern w:val="0"/>
-          <w:szCs w:val="21"/>
-        </w:rPr>
-        <w:t xml:space="preserve"> -I  .</w:t>
-      </w:r>
-      <w:proofErr w:type="spellStart"/>
-      <w:r>
-        <w:rPr>
-          <w:rStyle w:val="a7"/>
-          <w:rFonts w:ascii="微软雅黑" w:eastAsia="微软雅黑" w:hAnsi="微软雅黑" w:cs="宋体"/>
-          <w:b w:val="0"/>
-          <w:bCs w:val="0"/>
-          <w:color w:val="555555"/>
-          <w:kern w:val="0"/>
-          <w:szCs w:val="21"/>
-        </w:rPr>
-        <w:t>pem</w:t>
-      </w:r>
-      <w:proofErr w:type="spellEnd"/>
-      <w:r>
-        <w:rPr>
-          <w:rStyle w:val="a7"/>
-          <w:rFonts w:ascii="微软雅黑" w:eastAsia="微软雅黑" w:hAnsi="微软雅黑" w:cs="宋体"/>
-          <w:b w:val="0"/>
-          <w:bCs w:val="0"/>
-          <w:color w:val="555555"/>
-          <w:kern w:val="0"/>
-          <w:szCs w:val="21"/>
-        </w:rPr>
-        <w:t xml:space="preserve">的文件路径（例如我的文件目录：C:\Users\syc\.ssh\ </w:t>
-      </w:r>
-      <w:proofErr w:type="spellStart"/>
-      <w:r>
-        <w:rPr>
-          <w:rStyle w:val="a7"/>
-          <w:rFonts w:ascii="微软雅黑" w:eastAsia="微软雅黑" w:hAnsi="微软雅黑" w:cs="宋体"/>
-          <w:b w:val="0"/>
-          <w:bCs w:val="0"/>
-          <w:color w:val="555555"/>
-          <w:kern w:val="0"/>
-          <w:szCs w:val="21"/>
-        </w:rPr>
-        <w:t>hivebanks.pem</w:t>
-      </w:r>
-      <w:proofErr w:type="spellEnd"/>
-      <w:r>
-        <w:rPr>
-          <w:rStyle w:val="a7"/>
-          <w:rFonts w:ascii="微软雅黑" w:eastAsia="微软雅黑" w:hAnsi="微软雅黑" w:cs="宋体"/>
-          <w:b w:val="0"/>
-          <w:bCs w:val="0"/>
-          <w:color w:val="555555"/>
-          <w:kern w:val="0"/>
-          <w:szCs w:val="21"/>
-        </w:rPr>
-        <w:t>）  服务器用户名@服务器</w:t>
-      </w:r>
-      <w:proofErr w:type="spellStart"/>
-      <w:r>
-        <w:rPr>
-          <w:rStyle w:val="a7"/>
-          <w:rFonts w:ascii="微软雅黑" w:eastAsia="微软雅黑" w:hAnsi="微软雅黑" w:cs="宋体"/>
-          <w:b w:val="0"/>
-          <w:bCs w:val="0"/>
-          <w:color w:val="555555"/>
-          <w:kern w:val="0"/>
-          <w:szCs w:val="21"/>
-        </w:rPr>
-        <w:t>ip</w:t>
-      </w:r>
-      <w:proofErr w:type="spellEnd"/>
-      <w:r>
-        <w:rPr>
-          <w:rStyle w:val="a7"/>
-          <w:rFonts w:ascii="微软雅黑" w:eastAsia="微软雅黑" w:hAnsi="微软雅黑" w:cs="宋体"/>
-          <w:b w:val="0"/>
-          <w:bCs w:val="0"/>
-          <w:color w:val="555555"/>
-          <w:kern w:val="0"/>
-          <w:szCs w:val="21"/>
-        </w:rPr>
-        <w:t xml:space="preserve"> </w:t>
-      </w:r>
-      <w:r>
-        <w:rPr>
-          <w:rStyle w:val="a7"/>
-          <w:rFonts w:ascii="微软雅黑" w:eastAsia="微软雅黑" w:hAnsi="微软雅黑" w:cs="宋体" w:hint="eastAsia"/>
-          <w:b w:val="0"/>
-          <w:bCs w:val="0"/>
-          <w:color w:val="555555"/>
-          <w:kern w:val="0"/>
-          <w:szCs w:val="21"/>
-        </w:rPr>
-        <w:t>直接登录</w:t>
-      </w:r>
-    </w:p>
-    <w:p>
-      <w:pPr>
-        <w:rPr>
-          <w:rFonts w:ascii="微软雅黑" w:eastAsia="微软雅黑" w:hAnsi="微软雅黑" w:cs="宋体"/>
-          <w:color w:val="555555"/>
-          <w:kern w:val="0"/>
-          <w:szCs w:val="21"/>
-        </w:rPr>
-      </w:pPr>
-      <w:proofErr w:type="spellStart"/>
-      <w:r>
-        <w:rPr>
-          <w:rFonts w:ascii="微软雅黑" w:eastAsia="微软雅黑" w:hAnsi="微软雅黑" w:cs="宋体"/>
-          <w:color w:val="555555"/>
-          <w:kern w:val="0"/>
-          <w:szCs w:val="21"/>
-        </w:rPr>
-        <w:t>s</w:t>
-      </w:r>
-      <w:r>
-        <w:rPr>
-          <w:rFonts w:ascii="微软雅黑" w:eastAsia="微软雅黑" w:hAnsi="微软雅黑" w:cs="宋体"/>
-          <w:color w:val="555555"/>
-          <w:kern w:val="0"/>
-          <w:szCs w:val="21"/>
-        </w:rPr>
-        <w:t>udo</w:t>
-      </w:r>
-      <w:proofErr w:type="spellEnd"/>
-      <w:r>
-        <w:rPr>
-          <w:rFonts w:ascii="微软雅黑" w:eastAsia="微软雅黑" w:hAnsi="微软雅黑" w:cs="宋体"/>
-          <w:color w:val="555555"/>
-          <w:kern w:val="0"/>
-          <w:szCs w:val="21"/>
-        </w:rPr>
-        <w:t xml:space="preserve"> </w:t>
-      </w:r>
-      <w:proofErr w:type="spellStart"/>
-      <w:r>
-        <w:rPr>
-          <w:rFonts w:ascii="微软雅黑" w:eastAsia="微软雅黑" w:hAnsi="微软雅黑" w:cs="宋体"/>
-          <w:color w:val="555555"/>
-          <w:kern w:val="0"/>
-          <w:szCs w:val="21"/>
-        </w:rPr>
-        <w:t>su</w:t>
-      </w:r>
-      <w:proofErr w:type="spellEnd"/>
-      <w:r>
-        <w:rPr>
-          <w:rFonts w:ascii="微软雅黑" w:eastAsia="微软雅黑" w:hAnsi="微软雅黑" w:cs="宋体"/>
-          <w:color w:val="555555"/>
-          <w:kern w:val="0"/>
-          <w:szCs w:val="21"/>
-        </w:rPr>
-        <w:t xml:space="preserve"> (</w:t>
-      </w:r>
-      <w:r>
-        <w:rPr>
-          <w:rFonts w:ascii="微软雅黑" w:eastAsia="微软雅黑" w:hAnsi="微软雅黑" w:cs="宋体" w:hint="eastAsia"/>
-          <w:color w:val="555555"/>
-          <w:kern w:val="0"/>
-          <w:szCs w:val="21"/>
-        </w:rPr>
-        <w:t>获取root权限</w:t>
-      </w:r>
-      <w:r>
-        <w:rPr>
-          <w:rFonts w:ascii="微软雅黑" w:eastAsia="微软雅黑" w:hAnsi="微软雅黑" w:cs="宋体"/>
-          <w:color w:val="555555"/>
-          <w:kern w:val="0"/>
-          <w:szCs w:val="21"/>
-        </w:rPr>
-        <w:t>)</w:t>
-      </w:r>
-    </w:p>
-    <w:p>
-      <w:pPr>
-        <w:rPr>
-          <w:rFonts w:ascii="微软雅黑" w:eastAsia="微软雅黑" w:hAnsi="微软雅黑" w:cs="宋体"/>
-          <w:color w:val="555555"/>
-          <w:kern w:val="0"/>
-          <w:szCs w:val="21"/>
-        </w:rPr>
-      </w:pPr>
-      <w:proofErr w:type="spellStart"/>
-      <w:r>
-        <w:rPr>
-          <w:rFonts w:ascii="微软雅黑" w:eastAsia="微软雅黑" w:hAnsi="微软雅黑" w:cs="宋体"/>
-          <w:color w:val="555555"/>
-          <w:kern w:val="0"/>
-          <w:szCs w:val="21"/>
-        </w:rPr>
-        <w:t>wget</w:t>
-      </w:r>
-      <w:proofErr w:type="spellEnd"/>
-      <w:r>
-        <w:rPr>
-          <w:rFonts w:ascii="微软雅黑" w:eastAsia="微软雅黑" w:hAnsi="微软雅黑" w:cs="宋体"/>
-          <w:color w:val="555555"/>
-          <w:kern w:val="0"/>
-          <w:szCs w:val="21"/>
-        </w:rPr>
-        <w:t xml:space="preserve"> -O /t.tar http://doc.fnying.com/environment/t.tar &amp;&amp; tar </w:t>
-      </w:r>
-      <w:proofErr w:type="spellStart"/>
-      <w:r>
-        <w:rPr>
-          <w:rFonts w:ascii="微软雅黑" w:eastAsia="微软雅黑" w:hAnsi="微软雅黑" w:cs="宋体"/>
-          <w:color w:val="555555"/>
-          <w:kern w:val="0"/>
-          <w:szCs w:val="21"/>
-        </w:rPr>
-        <w:t>xvf</w:t>
-      </w:r>
-      <w:proofErr w:type="spellEnd"/>
-      <w:r>
-        <w:rPr>
-          <w:rFonts w:ascii="微软雅黑" w:eastAsia="微软雅黑" w:hAnsi="微软雅黑" w:cs="宋体"/>
-          <w:color w:val="555555"/>
-          <w:kern w:val="0"/>
-          <w:szCs w:val="21"/>
-        </w:rPr>
-        <w:t xml:space="preserve"> /t.tar -C /</w:t>
-      </w:r>
-      <w:r>
-        <w:rPr>
-          <w:rFonts w:ascii="微软雅黑" w:eastAsia="微软雅黑" w:hAnsi="微软雅黑" w:cs="宋体" w:hint="eastAsia"/>
-          <w:color w:val="555555"/>
-          <w:kern w:val="0"/>
-          <w:szCs w:val="21"/>
-        </w:rPr>
-        <w:t>（下载并解压脚本）</w:t>
-      </w:r>
-    </w:p>
-    <w:p>
-      <w:pPr>
-        <w:rPr>
-          <w:rStyle w:val="a7"/>
-          <w:rFonts w:ascii="微软雅黑" w:eastAsia="微软雅黑" w:hAnsi="微软雅黑" w:cs="宋体" w:hint="eastAsia"/>
-          <w:b w:val="0"/>
-          <w:bCs w:val="0"/>
-          <w:color w:val="555555"/>
-          <w:kern w:val="0"/>
-          <w:szCs w:val="21"/>
-        </w:rPr>
       </w:pPr>
       <w:r>
         <w:rPr>
@@ -5259,8 +5235,6 @@
           <w:szCs w:val="21"/>
         </w:rPr>
       </w:pPr>
-      <w:bookmarkStart w:id="0" w:name="_GoBack"/>
-      <w:bookmarkEnd w:id="0"/>
     </w:p>
     <w:p>
       <w:pPr>
@@ -6824,21 +6798,49 @@
     <w:p>
       <w:pPr>
         <w:rPr>
+          <w:rFonts w:ascii="微软雅黑" w:eastAsia="微软雅黑" w:hAnsi="微软雅黑" w:cs="宋体" w:hint="eastAsia"/>
+          <w:color w:val="555555"/>
+          <w:kern w:val="0"/>
+          <w:szCs w:val="21"/>
+        </w:rPr>
+      </w:pPr>
+      <w:r>
+        <w:rPr>
           <w:rFonts w:ascii="微软雅黑" w:eastAsia="微软雅黑" w:hAnsi="微软雅黑" w:cs="宋体"/>
           <w:color w:val="555555"/>
           <w:kern w:val="0"/>
           <w:szCs w:val="21"/>
         </w:rPr>
-      </w:pPr>
-      <w:r>
+        <w:t>L</w:t>
+      </w:r>
+      <w:r>
+        <w:rPr>
+          <w:rFonts w:ascii="微软雅黑" w:eastAsia="微软雅黑" w:hAnsi="微软雅黑" w:cs="宋体" w:hint="eastAsia"/>
+          <w:color w:val="555555"/>
+          <w:kern w:val="0"/>
+          <w:szCs w:val="21"/>
+        </w:rPr>
+        <w:t>a搭建的服务器</w:t>
+      </w:r>
+      <w:r>
+        <w:rPr>
+          <w:rFonts w:ascii="微软雅黑" w:eastAsia="微软雅黑" w:hAnsi="微软雅黑" w:cs="宋体" w:hint="eastAsia"/>
+          <w:color w:val="555555"/>
+          <w:kern w:val="0"/>
+          <w:szCs w:val="21"/>
+        </w:rPr>
+        <w:t>最佳性能推荐</w:t>
+      </w:r>
+    </w:p>
+    <w:p>
+      <w:pPr>
         <w:rPr>
           <w:rFonts w:ascii="微软雅黑" w:eastAsia="微软雅黑" w:hAnsi="微软雅黑" w:cs="宋体"/>
           <w:color w:val="555555"/>
           <w:kern w:val="0"/>
           <w:szCs w:val="21"/>
         </w:rPr>
-        <w:t>L</w:t>
-      </w:r>
+      </w:pPr>
       <w:r>
         <w:rPr>
           <w:rFonts w:ascii="微软雅黑" w:eastAsia="微软雅黑" w:hAnsi="微软雅黑" w:cs="宋体" w:hint="eastAsia"/>
@@ -6846,18 +6848,17 @@
           <w:kern w:val="0"/>
           <w:szCs w:val="21"/>
         </w:rPr>
-        <w:t>a搭建的服务器以及配置要求</w:t>
-      </w:r>
-    </w:p>
-    <w:p>
-      <w:pPr>
+        <w:t xml:space="preserve">操作系统 </w:t>
+      </w:r>
+      <w:r>
         <w:rPr>
           <w:rFonts w:ascii="微软雅黑" w:eastAsia="微软雅黑" w:hAnsi="微软雅黑" w:cs="宋体"/>
           <w:color w:val="555555"/>
           <w:kern w:val="0"/>
           <w:szCs w:val="21"/>
         </w:rPr>
-      </w:pPr>
+        <w:t xml:space="preserve">    Ubuntu</w:t>
+      </w:r>
       <w:r>
         <w:rPr>
           <w:rFonts w:ascii="微软雅黑" w:eastAsia="微软雅黑" w:hAnsi="微软雅黑" w:cs="宋体" w:hint="eastAsia"/>
@@ -6865,27 +6866,36 @@
           <w:kern w:val="0"/>
           <w:szCs w:val="21"/>
         </w:rPr>
-        <w:t xml:space="preserve">操作系统 </w:t>
-      </w:r>
-      <w:r>
+        <w:t>16.04</w:t>
+      </w:r>
+    </w:p>
+    <w:p>
+      <w:pPr>
         <w:rPr>
           <w:rFonts w:ascii="微软雅黑" w:eastAsia="微软雅黑" w:hAnsi="微软雅黑" w:cs="宋体"/>
           <w:color w:val="555555"/>
           <w:kern w:val="0"/>
           <w:szCs w:val="21"/>
         </w:rPr>
-        <w:t xml:space="preserve">    Ubuntu</w:t>
-      </w:r>
-    </w:p>
-    <w:p>
-      <w:pPr>
+      </w:pPr>
+      <w:r>
+        <w:rPr>
+          <w:rFonts w:ascii="微软雅黑" w:eastAsia="微软雅黑" w:hAnsi="微软雅黑" w:cs="宋体" w:hint="eastAsia"/>
+          <w:color w:val="555555"/>
+          <w:kern w:val="0"/>
+          <w:szCs w:val="21"/>
+        </w:rPr>
+        <w:t xml:space="preserve">软件需求 </w:t>
+      </w:r>
+      <w:r>
         <w:rPr>
           <w:rFonts w:ascii="微软雅黑" w:eastAsia="微软雅黑" w:hAnsi="微软雅黑" w:cs="宋体"/>
           <w:color w:val="555555"/>
           <w:kern w:val="0"/>
           <w:szCs w:val="21"/>
         </w:rPr>
-      </w:pPr>
+        <w:t xml:space="preserve">    </w:t>
+      </w:r>
       <w:r>
         <w:rPr>
           <w:rFonts w:ascii="微软雅黑" w:eastAsia="微软雅黑" w:hAnsi="微软雅黑" w:cs="宋体" w:hint="eastAsia"/>
@@ -6893,7 +6903,7 @@
           <w:kern w:val="0"/>
           <w:szCs w:val="21"/>
         </w:rPr>
-        <w:t xml:space="preserve">软件需求 </w:t>
+        <w:t>PHP</w:t>
       </w:r>
       <w:r>
         <w:rPr>
@@ -6902,7 +6912,7 @@
           <w:kern w:val="0"/>
           <w:szCs w:val="21"/>
         </w:rPr>
-        <w:t xml:space="preserve">    </w:t>
+        <w:t xml:space="preserve"> </w:t>
       </w:r>
       <w:r>
         <w:rPr>
@@ -6911,8 +6921,18 @@
           <w:kern w:val="0"/>
           <w:szCs w:val="21"/>
         </w:rPr>
-        <w:t>PHP</w:t>
-      </w:r>
+        <w:t>5.6</w:t>
+      </w:r>
+    </w:p>
+    <w:p>
+      <w:pPr>
+        <w:rPr>
+          <w:rFonts w:ascii="微软雅黑" w:eastAsia="微软雅黑" w:hAnsi="微软雅黑" w:cs="宋体" w:hint="eastAsia"/>
+          <w:color w:val="555555"/>
+          <w:kern w:val="0"/>
+          <w:szCs w:val="21"/>
+        </w:rPr>
+      </w:pPr>
       <w:r>
         <w:rPr>
           <w:rFonts w:ascii="微软雅黑" w:eastAsia="微软雅黑" w:hAnsi="微软雅黑" w:cs="宋体"/>
@@ -6920,6 +6940,33 @@
           <w:kern w:val="0"/>
           <w:szCs w:val="21"/>
         </w:rPr>
+        <w:t xml:space="preserve">            </w:t>
+      </w:r>
+      <w:r>
+        <w:rPr>
+          <w:rFonts w:ascii="微软雅黑" w:eastAsia="微软雅黑" w:hAnsi="微软雅黑" w:cs="宋体"/>
+          <w:color w:val="555555"/>
+          <w:kern w:val="0"/>
+          <w:szCs w:val="21"/>
+        </w:rPr>
+        <w:t xml:space="preserve"> N</w:t>
+      </w:r>
+      <w:r>
+        <w:rPr>
+          <w:rFonts w:ascii="微软雅黑" w:eastAsia="微软雅黑" w:hAnsi="微软雅黑" w:cs="宋体" w:hint="eastAsia"/>
+          <w:color w:val="555555"/>
+          <w:kern w:val="0"/>
+          <w:szCs w:val="21"/>
+        </w:rPr>
+        <w:t>ginx</w:t>
+      </w:r>
+      <w:r>
+        <w:rPr>
+          <w:rFonts w:ascii="微软雅黑" w:eastAsia="微软雅黑" w:hAnsi="微软雅黑" w:cs="宋体"/>
+          <w:color w:val="555555"/>
+          <w:kern w:val="0"/>
+          <w:szCs w:val="21"/>
+        </w:rPr>
         <w:t xml:space="preserve"> </w:t>
       </w:r>
       <w:r>
@@ -6929,35 +6976,7 @@
           <w:kern w:val="0"/>
           <w:szCs w:val="21"/>
         </w:rPr>
-        <w:t>5.6</w:t>
-      </w:r>
-    </w:p>
-    <w:p>
-      <w:pPr>
-        <w:rPr>
-          <w:rFonts w:ascii="微软雅黑" w:eastAsia="微软雅黑" w:hAnsi="微软雅黑" w:cs="宋体"/>
-          <w:color w:val="555555"/>
-          <w:kern w:val="0"/>
-          <w:szCs w:val="21"/>
-        </w:rPr>
-      </w:pPr>
-      <w:r>
-        <w:rPr>
-          <w:rFonts w:ascii="微软雅黑" w:eastAsia="微软雅黑" w:hAnsi="微软雅黑" w:cs="宋体"/>
-          <w:color w:val="555555"/>
-          <w:kern w:val="0"/>
-          <w:szCs w:val="21"/>
-        </w:rPr>
-        <w:t xml:space="preserve">            </w:t>
-      </w:r>
-      <w:r>
-        <w:rPr>
-          <w:rFonts w:ascii="微软雅黑" w:eastAsia="微软雅黑" w:hAnsi="微软雅黑" w:cs="宋体"/>
-          <w:color w:val="555555"/>
-          <w:kern w:val="0"/>
-          <w:szCs w:val="21"/>
-        </w:rPr>
-        <w:t xml:space="preserve"> N</w:t>
+        <w:t>1.0</w:t>
       </w:r>
       <w:r>
         <w:rPr>
@@ -6966,26 +6985,20 @@
           <w:kern w:val="0"/>
           <w:szCs w:val="21"/>
         </w:rPr>
-        <w:t>ginx</w:t>
-      </w:r>
-      <w:r>
-        <w:rPr>
-          <w:rFonts w:ascii="微软雅黑" w:eastAsia="微软雅黑" w:hAnsi="微软雅黑" w:cs="宋体"/>
-          <w:color w:val="555555"/>
-          <w:kern w:val="0"/>
-          <w:szCs w:val="21"/>
-        </w:rPr>
-        <w:t xml:space="preserve"> </w:t>
-      </w:r>
-      <w:r>
+        <w:t>2</w:t>
+      </w:r>
+      <w:bookmarkStart w:id="0" w:name="_GoBack"/>
+      <w:bookmarkEnd w:id="0"/>
+    </w:p>
+    <w:p>
+      <w:pPr>
         <w:rPr>
           <w:rFonts w:ascii="微软雅黑" w:eastAsia="微软雅黑" w:hAnsi="微软雅黑" w:cs="宋体" w:hint="eastAsia"/>
           <w:color w:val="555555"/>
           <w:kern w:val="0"/>
           <w:szCs w:val="21"/>
         </w:rPr>
-        <w:t>1.02</w:t>
-      </w:r>
+      </w:pPr>
     </w:p>
     <w:sectPr>
       <w:pgSz w:w="11906" w:h="16838"/>
@@ -7678,6 +7691,28 @@
       <w:jc w:val="both"/>
     </w:pPr>
   </w:style>
+  <w:style w:type="paragraph" w:styleId="3">
+    <w:name w:val="heading 3"/>
+    <w:basedOn w:val="a"/>
+    <w:link w:val="30"/>
+    <w:uiPriority w:val="9"/>
+    <w:qFormat/>
+    <w:rsid w:val="00F86645"/>
+    <w:pPr>
+      <w:widowControl/>
+      <w:spacing w:before="100" w:beforeAutospacing="1" w:after="100" w:afterAutospacing="1"/>
+      <w:jc w:val="left"/>
+      <w:outlineLvl w:val="2"/>
+    </w:pPr>
+    <w:rPr>
+      <w:rFonts w:ascii="宋体" w:eastAsia="宋体" w:hAnsi="宋体" w:cs="宋体"/>
+      <w:b/>
+      <w:bCs/>
+      <w:kern w:val="0"/>
+      <w:sz w:val="27"/>
+      <w:szCs w:val="27"/>
+    </w:rPr>
+  </w:style>
   <w:style w:type="character" w:default="1" w:styleId="a0">
     <w:name w:val="Default Paragraph Font"/>
     <w:uiPriority w:val="1"/>
@@ -7778,6 +7813,21 @@
     <w:rPr>
       <w:color w:val="954F72" w:themeColor="followedHyperlink"/>
       <w:u w:val="single"/>
+    </w:rPr>
+  </w:style>
+  <w:style w:type="character" w:customStyle="1" w:styleId="30">
+    <w:name w:val="标题 3 字符"/>
+    <w:basedOn w:val="a0"/>
+    <w:link w:val="3"/>
+    <w:uiPriority w:val="9"/>
+    <w:rsid w:val="00F86645"/>
+    <w:rPr>
+      <w:rFonts w:ascii="宋体" w:eastAsia="宋体" w:hAnsi="宋体" w:cs="宋体"/>
+      <w:b/>
+      <w:bCs/>
+      <w:kern w:val="0"/>
+      <w:sz w:val="27"/>
+      <w:szCs w:val="27"/>
     </w:rPr>
   </w:style>
 </w:styles>
